--- a/SRS.docx
+++ b/SRS.docx
@@ -630,6 +630,7 @@
               <w:rPr>
                 <w:noProof/>
                 <w:webHidden/>
+                <w:rtl/>
               </w:rPr>
               <w:t>3</w:t>
             </w:r>
@@ -722,6 +723,7 @@
               <w:rPr>
                 <w:noProof/>
                 <w:webHidden/>
+                <w:rtl/>
               </w:rPr>
               <w:t>3</w:t>
             </w:r>
@@ -796,6 +798,7 @@
               <w:rPr>
                 <w:noProof/>
                 <w:webHidden/>
+                <w:rtl/>
               </w:rPr>
               <w:t>4</w:t>
             </w:r>
@@ -870,6 +873,7 @@
               <w:rPr>
                 <w:noProof/>
                 <w:webHidden/>
+                <w:rtl/>
               </w:rPr>
               <w:t>4</w:t>
             </w:r>
@@ -962,6 +966,7 @@
               <w:rPr>
                 <w:noProof/>
                 <w:webHidden/>
+                <w:rtl/>
               </w:rPr>
               <w:t>5</w:t>
             </w:r>
@@ -1054,6 +1059,7 @@
               <w:rPr>
                 <w:noProof/>
                 <w:webHidden/>
+                <w:rtl/>
               </w:rPr>
               <w:t>6</w:t>
             </w:r>
@@ -1164,6 +1170,7 @@
               <w:rPr>
                 <w:noProof/>
                 <w:webHidden/>
+                <w:rtl/>
               </w:rPr>
               <w:t>10</w:t>
             </w:r>
@@ -1256,6 +1263,7 @@
               <w:rPr>
                 <w:noProof/>
                 <w:webHidden/>
+                <w:rtl/>
               </w:rPr>
               <w:t>13</w:t>
             </w:r>
@@ -1383,6 +1391,7 @@
               <w:rPr>
                 <w:noProof/>
                 <w:webHidden/>
+                <w:rtl/>
               </w:rPr>
               <w:t>13</w:t>
             </w:r>
@@ -1493,6 +1502,7 @@
               <w:rPr>
                 <w:noProof/>
                 <w:webHidden/>
+                <w:rtl/>
               </w:rPr>
               <w:t>13</w:t>
             </w:r>
@@ -1621,6 +1631,7 @@
               <w:rPr>
                 <w:noProof/>
                 <w:webHidden/>
+                <w:rtl/>
               </w:rPr>
               <w:t>14</w:t>
             </w:r>
@@ -1713,6 +1724,7 @@
               <w:rPr>
                 <w:noProof/>
                 <w:webHidden/>
+                <w:rtl/>
               </w:rPr>
               <w:t>15</w:t>
             </w:r>
@@ -2099,9 +2111,10 @@
       <w:pPr>
         <w:bidi/>
         <w:rPr>
-          <w:rFonts w:ascii="Calibri" w:hAnsi="Calibri" w:cs="Calibri"/>
-          <w:sz w:val="32"/>
-          <w:szCs w:val="32"/>
+          <w:rFonts w:ascii="Calibri" w:hAnsi="Calibri" w:cs="Calibri" w:hint="cs"/>
+          <w:sz w:val="32"/>
+          <w:szCs w:val="32"/>
+          <w:rtl/>
         </w:rPr>
       </w:pPr>
       <w:r>
@@ -2183,6 +2196,40 @@
           <w:rtl/>
         </w:rPr>
         <w:t>.</w:t>
+      </w:r>
+      <w:r>
+        <w:rPr>
+          <w:rFonts w:ascii="Calibri" w:hAnsi="Calibri" w:cs="Calibri" w:hint="cs"/>
+          <w:sz w:val="32"/>
+          <w:szCs w:val="32"/>
+          <w:rtl/>
+        </w:rPr>
+        <w:t xml:space="preserve"> אם האתר מבקש </w:t>
+      </w:r>
+      <w:r>
+        <w:rPr>
+          <w:rFonts w:ascii="Calibri" w:hAnsi="Calibri" w:cs="Calibri"/>
+          <w:sz w:val="32"/>
+          <w:szCs w:val="32"/>
+        </w:rPr>
+        <w:t>Decryption Key</w:t>
+      </w:r>
+      <w:r>
+        <w:rPr>
+          <w:rFonts w:ascii="Calibri" w:hAnsi="Calibri" w:cs="Calibri" w:hint="cs"/>
+          <w:sz w:val="32"/>
+          <w:szCs w:val="32"/>
+          <w:rtl/>
+        </w:rPr>
+        <w:t xml:space="preserve"> הכניסו: </w:t>
+      </w:r>
+      <w:r>
+        <w:rPr>
+          <w:rFonts w:ascii="Calibri" w:hAnsi="Calibri" w:cs="Calibri"/>
+          <w:sz w:val="32"/>
+          <w:szCs w:val="32"/>
+        </w:rPr>
+        <w:t>o0uRuSGPWUlMaHXC_mbi1w</w:t>
       </w:r>
     </w:p>
     <w:p>
@@ -2195,7 +2242,7 @@
         <w:pStyle w:val="Heading1"/>
         <w:jc w:val="right"/>
         <w:rPr>
-          <w:rFonts w:ascii="Calibri" w:hAnsi="Calibri" w:cs="Calibri" w:hint="cs"/>
+          <w:rFonts w:ascii="Calibri" w:hAnsi="Calibri" w:cs="Calibri"/>
           <w:u w:val="single"/>
           <w:rtl/>
         </w:rPr>
@@ -2207,15 +2254,7 @@
           <w:u w:val="single"/>
           <w:rtl/>
         </w:rPr>
-        <w:t>ה</w:t>
-      </w:r>
-      <w:r>
-        <w:rPr>
-          <w:rFonts w:ascii="Calibri" w:hAnsi="Calibri" w:cs="Calibri" w:hint="cs"/>
-          <w:u w:val="single"/>
-          <w:rtl/>
-        </w:rPr>
-        <w:t>נחיות הרצה</w:t>
+        <w:t>הנחיות הרצה</w:t>
       </w:r>
       <w:bookmarkEnd w:id="1"/>
     </w:p>
@@ -2223,7 +2262,7 @@
       <w:pPr>
         <w:bidi/>
         <w:rPr>
-          <w:rFonts w:ascii="Calibri" w:hAnsi="Calibri" w:cs="Calibri" w:hint="cs"/>
+          <w:rFonts w:ascii="Calibri" w:hAnsi="Calibri" w:cs="Calibri"/>
           <w:sz w:val="32"/>
           <w:szCs w:val="32"/>
           <w:rtl/>
@@ -2637,25 +2676,7 @@
           <w:szCs w:val="32"/>
           <w:rtl/>
         </w:rPr>
-        <w:t>ו</w:t>
-      </w:r>
-      <w:r>
-        <w:rPr>
-          <w:rFonts w:ascii="Calibri" w:hAnsi="Calibri" w:cs="Calibri" w:hint="cs"/>
-          <w:sz w:val="32"/>
-          <w:szCs w:val="32"/>
-          <w:rtl/>
-        </w:rPr>
-        <w:t xml:space="preserve">אז </w:t>
-      </w:r>
-      <w:r>
-        <w:rPr>
-          <w:rFonts w:ascii="Calibri" w:hAnsi="Calibri" w:cs="Calibri" w:hint="cs"/>
-          <w:sz w:val="32"/>
-          <w:szCs w:val="32"/>
-          <w:rtl/>
-        </w:rPr>
-        <w:t xml:space="preserve">יריץ את הקובץ </w:t>
+        <w:t xml:space="preserve">ואז יריץ את הקובץ </w:t>
       </w:r>
       <w:r>
         <w:rPr>
@@ -2692,7 +2713,6 @@
       <w:pPr>
         <w:bidi/>
         <w:rPr>
-          <w:rFonts w:hint="cs"/>
           <w:rtl/>
         </w:rPr>
       </w:pPr>
